--- a/hello world.docx
+++ b/hello world.docx
@@ -8,11 +8,39 @@
           <w:lang w:val="es-ES"/>
         </w:rPr>
       </w:pPr>
+      <w:proofErr w:type="spellStart"/>
       <w:r>
         <w:rPr>
           <w:lang w:val="es-ES"/>
         </w:rPr>
-        <w:t>Hello World!!!</w:t>
+        <w:t>Hello</w:t>
+      </w:r>
+      <w:proofErr w:type="spellEnd"/>
+      <w:r>
+        <w:rPr>
+          <w:lang w:val="es-ES"/>
+        </w:rPr>
+        <w:t xml:space="preserve"> </w:t>
+      </w:r>
+      <w:proofErr w:type="spellStart"/>
+      <w:r>
+        <w:rPr>
+          <w:lang w:val="es-ES"/>
+        </w:rPr>
+        <w:t>World</w:t>
+      </w:r>
+      <w:proofErr w:type="spellEnd"/>
+      <w:r>
+        <w:rPr>
+          <w:lang w:val="es-ES"/>
+        </w:rPr>
+        <w:t>!!!</w:t>
+      </w:r>
+      <w:r>
+        <w:rPr>
+          <w:lang w:val="es-ES"/>
+        </w:rPr>
+        <w:t xml:space="preserve"> 1</w:t>
       </w:r>
       <w:bookmarkStart w:id="0" w:name="_GoBack"/>
       <w:bookmarkEnd w:id="0"/>
